--- a/docs/LDRS-664/10. Bringing It All Together.docx
+++ b/docs/LDRS-664/10. Bringing It All Together.docx
@@ -146,16 +146,16 @@
           <w:noProof/>
         </w:rPr>
         <w:drawing>
-          <wp:inline distT="0" distB="0" distL="0" distR="0" wp14:anchorId="4CAE8C32" wp14:editId="5F453C9E">
+          <wp:inline distT="0" distB="0" distL="0" distR="0" wp14:anchorId="61D316B0" wp14:editId="7A1A4BA1">
             <wp:extent cx="5334000" cy="1562695"/>
             <wp:effectExtent l="0" t="0" r="0" b="0"/>
-            <wp:docPr id="135" name="Picture" descr="Guiding Questions" title="What is my ideal learning environment? How can we balance authentic learning communities and organizational realities? What is my teaching style and beliefs?"/>
+            <wp:docPr id="141" name="Picture" descr="Guiding Questions" title="What is my ideal learning environment? How can we balance authentic learning communities and organizational realities? What is my teaching style and beliefs?"/>
             <wp:cNvGraphicFramePr/>
             <a:graphic xmlns:a="http://schemas.openxmlformats.org/drawingml/2006/main">
               <a:graphicData uri="http://schemas.openxmlformats.org/drawingml/2006/picture">
                 <pic:pic xmlns:pic="http://schemas.openxmlformats.org/drawingml/2006/picture">
                   <pic:nvPicPr>
-                    <pic:cNvPr id="136" name="Picture" descr="assets/u10/BannerUnit10.jpg"/>
+                    <pic:cNvPr id="142" name="Picture" descr="assets/u10/BannerUnit10.jpg"/>
                     <pic:cNvPicPr>
                       <a:picLocks noChangeAspect="1" noChangeArrowheads="1"/>
                     </pic:cNvPicPr>
@@ -1251,7 +1251,7 @@
   <w:abstractNum w:abstractNumId="0" w15:restartNumberingAfterBreak="0">
     <w:nsid w:val="0000A991"/>
     <w:multiLevelType w:val="multilevel"/>
-    <w:tmpl w:val="4A5C3672"/>
+    <w:tmpl w:val="15CA34D4"/>
     <w:lvl w:ilvl="0">
       <w:numFmt w:val="bullet"/>
       <w:lvlText w:val=""/>
@@ -1355,7 +1355,7 @@
   <w:abstractNum w:abstractNumId="1" w15:restartNumberingAfterBreak="0">
     <w:nsid w:val="00A99411"/>
     <w:multiLevelType w:val="multilevel"/>
-    <w:tmpl w:val="78783798"/>
+    <w:tmpl w:val="96CA5A24"/>
     <w:lvl w:ilvl="0">
       <w:start w:val="1"/>
       <w:numFmt w:val="decimal"/>
@@ -1438,10 +1438,10 @@
       </w:pPr>
     </w:lvl>
   </w:abstractNum>
-  <w:num w:numId="1" w16cid:durableId="688141296">
+  <w:num w:numId="1" w16cid:durableId="405229573">
     <w:abstractNumId w:val="0"/>
   </w:num>
-  <w:num w:numId="2" w16cid:durableId="1209880175">
+  <w:num w:numId="2" w16cid:durableId="494228720">
     <w:abstractNumId w:val="1"/>
     <w:lvlOverride w:ilvl="0">
       <w:startOverride w:val="1"/>
@@ -1471,7 +1471,7 @@
       <w:startOverride w:val="1"/>
     </w:lvlOverride>
   </w:num>
-  <w:num w:numId="3" w16cid:durableId="1313827973">
+  <w:num w:numId="3" w16cid:durableId="1036076429">
     <w:abstractNumId w:val="1"/>
     <w:lvlOverride w:ilvl="0">
       <w:startOverride w:val="1"/>
@@ -1912,7 +1912,7 @@
     <w:link w:val="Heading1Char"/>
     <w:uiPriority w:val="9"/>
     <w:qFormat/>
-    <w:rsid w:val="003E7FB0"/>
+    <w:rsid w:val="00674F60"/>
     <w:pPr>
       <w:keepNext/>
       <w:keepLines/>
@@ -1935,7 +1935,7 @@
     <w:semiHidden/>
     <w:unhideWhenUsed/>
     <w:qFormat/>
-    <w:rsid w:val="003E7FB0"/>
+    <w:rsid w:val="00674F60"/>
     <w:pPr>
       <w:keepNext/>
       <w:keepLines/>
@@ -1958,7 +1958,7 @@
     <w:semiHidden/>
     <w:unhideWhenUsed/>
     <w:qFormat/>
-    <w:rsid w:val="003E7FB0"/>
+    <w:rsid w:val="00674F60"/>
     <w:pPr>
       <w:keepNext/>
       <w:keepLines/>
@@ -1981,7 +1981,7 @@
     <w:semiHidden/>
     <w:unhideWhenUsed/>
     <w:qFormat/>
-    <w:rsid w:val="003E7FB0"/>
+    <w:rsid w:val="00674F60"/>
     <w:pPr>
       <w:keepNext/>
       <w:keepLines/>
@@ -2004,7 +2004,7 @@
     <w:semiHidden/>
     <w:unhideWhenUsed/>
     <w:qFormat/>
-    <w:rsid w:val="003E7FB0"/>
+    <w:rsid w:val="00674F60"/>
     <w:pPr>
       <w:keepNext/>
       <w:keepLines/>
@@ -2025,7 +2025,7 @@
     <w:semiHidden/>
     <w:unhideWhenUsed/>
     <w:qFormat/>
-    <w:rsid w:val="003E7FB0"/>
+    <w:rsid w:val="00674F60"/>
     <w:pPr>
       <w:keepNext/>
       <w:keepLines/>
@@ -2048,7 +2048,7 @@
     <w:semiHidden/>
     <w:unhideWhenUsed/>
     <w:qFormat/>
-    <w:rsid w:val="003E7FB0"/>
+    <w:rsid w:val="00674F60"/>
     <w:pPr>
       <w:keepNext/>
       <w:keepLines/>
@@ -2069,7 +2069,7 @@
     <w:semiHidden/>
     <w:unhideWhenUsed/>
     <w:qFormat/>
-    <w:rsid w:val="003E7FB0"/>
+    <w:rsid w:val="00674F60"/>
     <w:pPr>
       <w:keepNext/>
       <w:keepLines/>
@@ -2092,7 +2092,7 @@
     <w:semiHidden/>
     <w:unhideWhenUsed/>
     <w:qFormat/>
-    <w:rsid w:val="003E7FB0"/>
+    <w:rsid w:val="00674F60"/>
     <w:pPr>
       <w:keepNext/>
       <w:keepLines/>
@@ -2136,7 +2136,7 @@
     <w:basedOn w:val="DefaultParagraphFont"/>
     <w:link w:val="Heading1"/>
     <w:uiPriority w:val="9"/>
-    <w:rsid w:val="003E7FB0"/>
+    <w:rsid w:val="00674F60"/>
     <w:rPr>
       <w:rFonts w:asciiTheme="majorHAnsi" w:eastAsiaTheme="majorEastAsia" w:hAnsiTheme="majorHAnsi" w:cstheme="majorBidi"/>
       <w:color w:val="0F4761" w:themeColor="accent1" w:themeShade="BF"/>
@@ -2150,7 +2150,7 @@
     <w:link w:val="Heading2"/>
     <w:uiPriority w:val="9"/>
     <w:semiHidden/>
-    <w:rsid w:val="003E7FB0"/>
+    <w:rsid w:val="00674F60"/>
     <w:rPr>
       <w:rFonts w:asciiTheme="majorHAnsi" w:eastAsiaTheme="majorEastAsia" w:hAnsiTheme="majorHAnsi" w:cstheme="majorBidi"/>
       <w:color w:val="0F4761" w:themeColor="accent1" w:themeShade="BF"/>
@@ -2164,7 +2164,7 @@
     <w:link w:val="Heading3"/>
     <w:uiPriority w:val="9"/>
     <w:semiHidden/>
-    <w:rsid w:val="003E7FB0"/>
+    <w:rsid w:val="00674F60"/>
     <w:rPr>
       <w:rFonts w:eastAsiaTheme="majorEastAsia" w:cstheme="majorBidi"/>
       <w:color w:val="0F4761" w:themeColor="accent1" w:themeShade="BF"/>
@@ -2178,7 +2178,7 @@
     <w:link w:val="Heading4"/>
     <w:uiPriority w:val="9"/>
     <w:semiHidden/>
-    <w:rsid w:val="003E7FB0"/>
+    <w:rsid w:val="00674F60"/>
     <w:rPr>
       <w:rFonts w:eastAsiaTheme="majorEastAsia" w:cstheme="majorBidi"/>
       <w:i/>
@@ -2192,7 +2192,7 @@
     <w:link w:val="Heading5"/>
     <w:uiPriority w:val="9"/>
     <w:semiHidden/>
-    <w:rsid w:val="003E7FB0"/>
+    <w:rsid w:val="00674F60"/>
     <w:rPr>
       <w:rFonts w:eastAsiaTheme="majorEastAsia" w:cstheme="majorBidi"/>
       <w:color w:val="0F4761" w:themeColor="accent1" w:themeShade="BF"/>
@@ -2204,7 +2204,7 @@
     <w:link w:val="Heading6"/>
     <w:uiPriority w:val="9"/>
     <w:semiHidden/>
-    <w:rsid w:val="003E7FB0"/>
+    <w:rsid w:val="00674F60"/>
     <w:rPr>
       <w:rFonts w:eastAsiaTheme="majorEastAsia" w:cstheme="majorBidi"/>
       <w:i/>
@@ -2218,7 +2218,7 @@
     <w:link w:val="Heading7"/>
     <w:uiPriority w:val="9"/>
     <w:semiHidden/>
-    <w:rsid w:val="003E7FB0"/>
+    <w:rsid w:val="00674F60"/>
     <w:rPr>
       <w:rFonts w:eastAsiaTheme="majorEastAsia" w:cstheme="majorBidi"/>
       <w:color w:val="595959" w:themeColor="text1" w:themeTint="A6"/>
@@ -2230,7 +2230,7 @@
     <w:link w:val="Heading8"/>
     <w:uiPriority w:val="9"/>
     <w:semiHidden/>
-    <w:rsid w:val="003E7FB0"/>
+    <w:rsid w:val="00674F60"/>
     <w:rPr>
       <w:rFonts w:eastAsiaTheme="majorEastAsia" w:cstheme="majorBidi"/>
       <w:i/>
@@ -2244,7 +2244,7 @@
     <w:link w:val="Heading9"/>
     <w:uiPriority w:val="9"/>
     <w:semiHidden/>
-    <w:rsid w:val="003E7FB0"/>
+    <w:rsid w:val="00674F60"/>
     <w:rPr>
       <w:rFonts w:eastAsiaTheme="majorEastAsia" w:cstheme="majorBidi"/>
       <w:color w:val="272727" w:themeColor="text1" w:themeTint="D8"/>
@@ -2257,7 +2257,7 @@
     <w:link w:val="TitleChar"/>
     <w:uiPriority w:val="10"/>
     <w:qFormat/>
-    <w:rsid w:val="003E7FB0"/>
+    <w:rsid w:val="00674F60"/>
     <w:pPr>
       <w:spacing w:after="80" w:line="240" w:lineRule="auto"/>
       <w:contextualSpacing/>
@@ -2275,7 +2275,7 @@
     <w:basedOn w:val="DefaultParagraphFont"/>
     <w:link w:val="Title"/>
     <w:uiPriority w:val="10"/>
-    <w:rsid w:val="003E7FB0"/>
+    <w:rsid w:val="00674F60"/>
     <w:rPr>
       <w:rFonts w:asciiTheme="majorHAnsi" w:eastAsiaTheme="majorEastAsia" w:hAnsiTheme="majorHAnsi" w:cstheme="majorBidi"/>
       <w:spacing w:val="-10"/>
@@ -2291,7 +2291,7 @@
     <w:link w:val="SubtitleChar"/>
     <w:uiPriority w:val="11"/>
     <w:qFormat/>
-    <w:rsid w:val="003E7FB0"/>
+    <w:rsid w:val="00674F60"/>
     <w:pPr>
       <w:numPr>
         <w:ilvl w:val="1"/>
@@ -2310,7 +2310,7 @@
     <w:basedOn w:val="DefaultParagraphFont"/>
     <w:link w:val="Subtitle"/>
     <w:uiPriority w:val="11"/>
-    <w:rsid w:val="003E7FB0"/>
+    <w:rsid w:val="00674F60"/>
     <w:rPr>
       <w:rFonts w:eastAsiaTheme="majorEastAsia" w:cstheme="majorBidi"/>
       <w:color w:val="595959" w:themeColor="text1" w:themeTint="A6"/>
@@ -2326,7 +2326,7 @@
     <w:link w:val="QuoteChar"/>
     <w:uiPriority w:val="29"/>
     <w:qFormat/>
-    <w:rsid w:val="003E7FB0"/>
+    <w:rsid w:val="00674F60"/>
     <w:pPr>
       <w:spacing w:before="160"/>
       <w:jc w:val="center"/>
@@ -2342,7 +2342,7 @@
     <w:basedOn w:val="DefaultParagraphFont"/>
     <w:link w:val="Quote"/>
     <w:uiPriority w:val="29"/>
-    <w:rsid w:val="003E7FB0"/>
+    <w:rsid w:val="00674F60"/>
     <w:rPr>
       <w:i/>
       <w:iCs/>
@@ -2354,7 +2354,7 @@
     <w:basedOn w:val="Normal"/>
     <w:uiPriority w:val="34"/>
     <w:qFormat/>
-    <w:rsid w:val="003E7FB0"/>
+    <w:rsid w:val="00674F60"/>
     <w:pPr>
       <w:ind w:left="720"/>
       <w:contextualSpacing/>
@@ -2365,7 +2365,7 @@
     <w:basedOn w:val="DefaultParagraphFont"/>
     <w:uiPriority w:val="21"/>
     <w:qFormat/>
-    <w:rsid w:val="003E7FB0"/>
+    <w:rsid w:val="00674F60"/>
     <w:rPr>
       <w:i/>
       <w:iCs/>
@@ -2379,7 +2379,7 @@
     <w:link w:val="IntenseQuoteChar"/>
     <w:uiPriority w:val="30"/>
     <w:qFormat/>
-    <w:rsid w:val="003E7FB0"/>
+    <w:rsid w:val="00674F60"/>
     <w:pPr>
       <w:pBdr>
         <w:top w:val="single" w:sz="4" w:space="10" w:color="0F4761" w:themeColor="accent1" w:themeShade="BF"/>
@@ -2400,7 +2400,7 @@
     <w:basedOn w:val="DefaultParagraphFont"/>
     <w:link w:val="IntenseQuote"/>
     <w:uiPriority w:val="30"/>
-    <w:rsid w:val="003E7FB0"/>
+    <w:rsid w:val="00674F60"/>
     <w:rPr>
       <w:i/>
       <w:iCs/>
@@ -2412,7 +2412,7 @@
     <w:basedOn w:val="DefaultParagraphFont"/>
     <w:uiPriority w:val="32"/>
     <w:qFormat/>
-    <w:rsid w:val="003E7FB0"/>
+    <w:rsid w:val="00674F60"/>
     <w:rPr>
       <w:b/>
       <w:bCs/>
@@ -2426,7 +2426,7 @@
     <w:basedOn w:val="Normal"/>
     <w:link w:val="BodyTextChar"/>
     <w:qFormat/>
-    <w:rsid w:val="003E7FB0"/>
+    <w:rsid w:val="00674F60"/>
     <w:pPr>
       <w:spacing w:before="180" w:after="180" w:line="240" w:lineRule="auto"/>
     </w:pPr>
@@ -2440,7 +2440,7 @@
     <w:name w:val="Body Text Char"/>
     <w:basedOn w:val="DefaultParagraphFont"/>
     <w:link w:val="BodyText"/>
-    <w:rsid w:val="003E7FB0"/>
+    <w:rsid w:val="00674F60"/>
     <w:rPr>
       <w:kern w:val="0"/>
       <w:lang w:val="en-US"/>
@@ -2452,13 +2452,13 @@
     <w:basedOn w:val="BodyText"/>
     <w:next w:val="BodyText"/>
     <w:qFormat/>
-    <w:rsid w:val="003E7FB0"/>
+    <w:rsid w:val="00674F60"/>
   </w:style>
   <w:style w:type="paragraph" w:customStyle="1" w:styleId="Compact">
     <w:name w:val="Compact"/>
     <w:basedOn w:val="BodyText"/>
     <w:qFormat/>
-    <w:rsid w:val="003E7FB0"/>
+    <w:rsid w:val="00674F60"/>
     <w:pPr>
       <w:spacing w:before="36" w:after="36"/>
     </w:pPr>
@@ -2470,7 +2470,7 @@
     <w:uiPriority w:val="9"/>
     <w:unhideWhenUsed/>
     <w:qFormat/>
-    <w:rsid w:val="003E7FB0"/>
+    <w:rsid w:val="00674F60"/>
     <w:pPr>
       <w:spacing w:before="100" w:after="100"/>
       <w:ind w:left="480" w:right="480"/>
@@ -2479,7 +2479,7 @@
   <w:style w:type="character" w:styleId="Hyperlink">
     <w:name w:val="Hyperlink"/>
     <w:basedOn w:val="DefaultParagraphFont"/>
-    <w:rsid w:val="003E7FB0"/>
+    <w:rsid w:val="00674F60"/>
     <w:rPr>
       <w:color w:val="156082" w:themeColor="accent1"/>
     </w:rPr>

--- a/docs/LDRS-664/10. Bringing It All Together.docx
+++ b/docs/LDRS-664/10. Bringing It All Together.docx
@@ -146,7 +146,7 @@
           <w:noProof/>
         </w:rPr>
         <w:drawing>
-          <wp:inline distT="0" distB="0" distL="0" distR="0" wp14:anchorId="61D316B0" wp14:editId="7A1A4BA1">
+          <wp:inline distT="0" distB="0" distL="0" distR="0" wp14:anchorId="2E608FD6" wp14:editId="497AC029">
             <wp:extent cx="5334000" cy="1562695"/>
             <wp:effectExtent l="0" t="0" r="0" b="0"/>
             <wp:docPr id="141" name="Picture" descr="Guiding Questions" title="What is my ideal learning environment? How can we balance authentic learning communities and organizational realities? What is my teaching style and beliefs?"/>
@@ -1228,6 +1228,9 @@
       </w:r>
     </w:p>
     <w:p>
+      <w:pPr>
+        <w:pStyle w:val="FirstParagraph"/>
+      </w:pPr>
       <w:r>
         <w:rPr>
           <w:b/>
@@ -1236,6 +1239,7 @@
         <w:t>&lt;End checking-your-learning&gt;</w:t>
       </w:r>
     </w:p>
+    <w:p/>
     <w:sectPr>
       <w:pgSz w:w="12240" w:h="15840"/>
       <w:pgMar w:top="1440" w:right="1440" w:bottom="1440" w:left="1440" w:header="708" w:footer="708" w:gutter="0"/>
@@ -1251,7 +1255,7 @@
   <w:abstractNum w:abstractNumId="0" w15:restartNumberingAfterBreak="0">
     <w:nsid w:val="0000A991"/>
     <w:multiLevelType w:val="multilevel"/>
-    <w:tmpl w:val="15CA34D4"/>
+    <w:tmpl w:val="9A787A94"/>
     <w:lvl w:ilvl="0">
       <w:numFmt w:val="bullet"/>
       <w:lvlText w:val=""/>
@@ -1355,7 +1359,7 @@
   <w:abstractNum w:abstractNumId="1" w15:restartNumberingAfterBreak="0">
     <w:nsid w:val="00A99411"/>
     <w:multiLevelType w:val="multilevel"/>
-    <w:tmpl w:val="96CA5A24"/>
+    <w:tmpl w:val="EB442096"/>
     <w:lvl w:ilvl="0">
       <w:start w:val="1"/>
       <w:numFmt w:val="decimal"/>
@@ -1438,10 +1442,10 @@
       </w:pPr>
     </w:lvl>
   </w:abstractNum>
-  <w:num w:numId="1" w16cid:durableId="405229573">
+  <w:num w:numId="1" w16cid:durableId="1485047088">
     <w:abstractNumId w:val="0"/>
   </w:num>
-  <w:num w:numId="2" w16cid:durableId="494228720">
+  <w:num w:numId="2" w16cid:durableId="842203136">
     <w:abstractNumId w:val="1"/>
     <w:lvlOverride w:ilvl="0">
       <w:startOverride w:val="1"/>
@@ -1471,7 +1475,7 @@
       <w:startOverride w:val="1"/>
     </w:lvlOverride>
   </w:num>
-  <w:num w:numId="3" w16cid:durableId="1036076429">
+  <w:num w:numId="3" w16cid:durableId="310016160">
     <w:abstractNumId w:val="1"/>
     <w:lvlOverride w:ilvl="0">
       <w:startOverride w:val="1"/>
@@ -1912,7 +1916,7 @@
     <w:link w:val="Heading1Char"/>
     <w:uiPriority w:val="9"/>
     <w:qFormat/>
-    <w:rsid w:val="00674F60"/>
+    <w:rsid w:val="00D20965"/>
     <w:pPr>
       <w:keepNext/>
       <w:keepLines/>
@@ -1935,7 +1939,7 @@
     <w:semiHidden/>
     <w:unhideWhenUsed/>
     <w:qFormat/>
-    <w:rsid w:val="00674F60"/>
+    <w:rsid w:val="00D20965"/>
     <w:pPr>
       <w:keepNext/>
       <w:keepLines/>
@@ -1958,7 +1962,7 @@
     <w:semiHidden/>
     <w:unhideWhenUsed/>
     <w:qFormat/>
-    <w:rsid w:val="00674F60"/>
+    <w:rsid w:val="00D20965"/>
     <w:pPr>
       <w:keepNext/>
       <w:keepLines/>
@@ -1981,7 +1985,7 @@
     <w:semiHidden/>
     <w:unhideWhenUsed/>
     <w:qFormat/>
-    <w:rsid w:val="00674F60"/>
+    <w:rsid w:val="00D20965"/>
     <w:pPr>
       <w:keepNext/>
       <w:keepLines/>
@@ -2004,7 +2008,7 @@
     <w:semiHidden/>
     <w:unhideWhenUsed/>
     <w:qFormat/>
-    <w:rsid w:val="00674F60"/>
+    <w:rsid w:val="00D20965"/>
     <w:pPr>
       <w:keepNext/>
       <w:keepLines/>
@@ -2025,7 +2029,7 @@
     <w:semiHidden/>
     <w:unhideWhenUsed/>
     <w:qFormat/>
-    <w:rsid w:val="00674F60"/>
+    <w:rsid w:val="00D20965"/>
     <w:pPr>
       <w:keepNext/>
       <w:keepLines/>
@@ -2048,7 +2052,7 @@
     <w:semiHidden/>
     <w:unhideWhenUsed/>
     <w:qFormat/>
-    <w:rsid w:val="00674F60"/>
+    <w:rsid w:val="00D20965"/>
     <w:pPr>
       <w:keepNext/>
       <w:keepLines/>
@@ -2069,7 +2073,7 @@
     <w:semiHidden/>
     <w:unhideWhenUsed/>
     <w:qFormat/>
-    <w:rsid w:val="00674F60"/>
+    <w:rsid w:val="00D20965"/>
     <w:pPr>
       <w:keepNext/>
       <w:keepLines/>
@@ -2092,7 +2096,7 @@
     <w:semiHidden/>
     <w:unhideWhenUsed/>
     <w:qFormat/>
-    <w:rsid w:val="00674F60"/>
+    <w:rsid w:val="00D20965"/>
     <w:pPr>
       <w:keepNext/>
       <w:keepLines/>
@@ -2136,7 +2140,7 @@
     <w:basedOn w:val="DefaultParagraphFont"/>
     <w:link w:val="Heading1"/>
     <w:uiPriority w:val="9"/>
-    <w:rsid w:val="00674F60"/>
+    <w:rsid w:val="00D20965"/>
     <w:rPr>
       <w:rFonts w:asciiTheme="majorHAnsi" w:eastAsiaTheme="majorEastAsia" w:hAnsiTheme="majorHAnsi" w:cstheme="majorBidi"/>
       <w:color w:val="0F4761" w:themeColor="accent1" w:themeShade="BF"/>
@@ -2150,7 +2154,7 @@
     <w:link w:val="Heading2"/>
     <w:uiPriority w:val="9"/>
     <w:semiHidden/>
-    <w:rsid w:val="00674F60"/>
+    <w:rsid w:val="00D20965"/>
     <w:rPr>
       <w:rFonts w:asciiTheme="majorHAnsi" w:eastAsiaTheme="majorEastAsia" w:hAnsiTheme="majorHAnsi" w:cstheme="majorBidi"/>
       <w:color w:val="0F4761" w:themeColor="accent1" w:themeShade="BF"/>
@@ -2164,7 +2168,7 @@
     <w:link w:val="Heading3"/>
     <w:uiPriority w:val="9"/>
     <w:semiHidden/>
-    <w:rsid w:val="00674F60"/>
+    <w:rsid w:val="00D20965"/>
     <w:rPr>
       <w:rFonts w:eastAsiaTheme="majorEastAsia" w:cstheme="majorBidi"/>
       <w:color w:val="0F4761" w:themeColor="accent1" w:themeShade="BF"/>
@@ -2178,7 +2182,7 @@
     <w:link w:val="Heading4"/>
     <w:uiPriority w:val="9"/>
     <w:semiHidden/>
-    <w:rsid w:val="00674F60"/>
+    <w:rsid w:val="00D20965"/>
     <w:rPr>
       <w:rFonts w:eastAsiaTheme="majorEastAsia" w:cstheme="majorBidi"/>
       <w:i/>
@@ -2192,7 +2196,7 @@
     <w:link w:val="Heading5"/>
     <w:uiPriority w:val="9"/>
     <w:semiHidden/>
-    <w:rsid w:val="00674F60"/>
+    <w:rsid w:val="00D20965"/>
     <w:rPr>
       <w:rFonts w:eastAsiaTheme="majorEastAsia" w:cstheme="majorBidi"/>
       <w:color w:val="0F4761" w:themeColor="accent1" w:themeShade="BF"/>
@@ -2204,7 +2208,7 @@
     <w:link w:val="Heading6"/>
     <w:uiPriority w:val="9"/>
     <w:semiHidden/>
-    <w:rsid w:val="00674F60"/>
+    <w:rsid w:val="00D20965"/>
     <w:rPr>
       <w:rFonts w:eastAsiaTheme="majorEastAsia" w:cstheme="majorBidi"/>
       <w:i/>
@@ -2218,7 +2222,7 @@
     <w:link w:val="Heading7"/>
     <w:uiPriority w:val="9"/>
     <w:semiHidden/>
-    <w:rsid w:val="00674F60"/>
+    <w:rsid w:val="00D20965"/>
     <w:rPr>
       <w:rFonts w:eastAsiaTheme="majorEastAsia" w:cstheme="majorBidi"/>
       <w:color w:val="595959" w:themeColor="text1" w:themeTint="A6"/>
@@ -2230,7 +2234,7 @@
     <w:link w:val="Heading8"/>
     <w:uiPriority w:val="9"/>
     <w:semiHidden/>
-    <w:rsid w:val="00674F60"/>
+    <w:rsid w:val="00D20965"/>
     <w:rPr>
       <w:rFonts w:eastAsiaTheme="majorEastAsia" w:cstheme="majorBidi"/>
       <w:i/>
@@ -2244,7 +2248,7 @@
     <w:link w:val="Heading9"/>
     <w:uiPriority w:val="9"/>
     <w:semiHidden/>
-    <w:rsid w:val="00674F60"/>
+    <w:rsid w:val="00D20965"/>
     <w:rPr>
       <w:rFonts w:eastAsiaTheme="majorEastAsia" w:cstheme="majorBidi"/>
       <w:color w:val="272727" w:themeColor="text1" w:themeTint="D8"/>
@@ -2257,7 +2261,7 @@
     <w:link w:val="TitleChar"/>
     <w:uiPriority w:val="10"/>
     <w:qFormat/>
-    <w:rsid w:val="00674F60"/>
+    <w:rsid w:val="00D20965"/>
     <w:pPr>
       <w:spacing w:after="80" w:line="240" w:lineRule="auto"/>
       <w:contextualSpacing/>
@@ -2275,7 +2279,7 @@
     <w:basedOn w:val="DefaultParagraphFont"/>
     <w:link w:val="Title"/>
     <w:uiPriority w:val="10"/>
-    <w:rsid w:val="00674F60"/>
+    <w:rsid w:val="00D20965"/>
     <w:rPr>
       <w:rFonts w:asciiTheme="majorHAnsi" w:eastAsiaTheme="majorEastAsia" w:hAnsiTheme="majorHAnsi" w:cstheme="majorBidi"/>
       <w:spacing w:val="-10"/>
@@ -2291,7 +2295,7 @@
     <w:link w:val="SubtitleChar"/>
     <w:uiPriority w:val="11"/>
     <w:qFormat/>
-    <w:rsid w:val="00674F60"/>
+    <w:rsid w:val="00D20965"/>
     <w:pPr>
       <w:numPr>
         <w:ilvl w:val="1"/>
@@ -2310,7 +2314,7 @@
     <w:basedOn w:val="DefaultParagraphFont"/>
     <w:link w:val="Subtitle"/>
     <w:uiPriority w:val="11"/>
-    <w:rsid w:val="00674F60"/>
+    <w:rsid w:val="00D20965"/>
     <w:rPr>
       <w:rFonts w:eastAsiaTheme="majorEastAsia" w:cstheme="majorBidi"/>
       <w:color w:val="595959" w:themeColor="text1" w:themeTint="A6"/>
@@ -2326,7 +2330,7 @@
     <w:link w:val="QuoteChar"/>
     <w:uiPriority w:val="29"/>
     <w:qFormat/>
-    <w:rsid w:val="00674F60"/>
+    <w:rsid w:val="00D20965"/>
     <w:pPr>
       <w:spacing w:before="160"/>
       <w:jc w:val="center"/>
@@ -2342,7 +2346,7 @@
     <w:basedOn w:val="DefaultParagraphFont"/>
     <w:link w:val="Quote"/>
     <w:uiPriority w:val="29"/>
-    <w:rsid w:val="00674F60"/>
+    <w:rsid w:val="00D20965"/>
     <w:rPr>
       <w:i/>
       <w:iCs/>
@@ -2354,7 +2358,7 @@
     <w:basedOn w:val="Normal"/>
     <w:uiPriority w:val="34"/>
     <w:qFormat/>
-    <w:rsid w:val="00674F60"/>
+    <w:rsid w:val="00D20965"/>
     <w:pPr>
       <w:ind w:left="720"/>
       <w:contextualSpacing/>
@@ -2365,7 +2369,7 @@
     <w:basedOn w:val="DefaultParagraphFont"/>
     <w:uiPriority w:val="21"/>
     <w:qFormat/>
-    <w:rsid w:val="00674F60"/>
+    <w:rsid w:val="00D20965"/>
     <w:rPr>
       <w:i/>
       <w:iCs/>
@@ -2379,7 +2383,7 @@
     <w:link w:val="IntenseQuoteChar"/>
     <w:uiPriority w:val="30"/>
     <w:qFormat/>
-    <w:rsid w:val="00674F60"/>
+    <w:rsid w:val="00D20965"/>
     <w:pPr>
       <w:pBdr>
         <w:top w:val="single" w:sz="4" w:space="10" w:color="0F4761" w:themeColor="accent1" w:themeShade="BF"/>
@@ -2400,7 +2404,7 @@
     <w:basedOn w:val="DefaultParagraphFont"/>
     <w:link w:val="IntenseQuote"/>
     <w:uiPriority w:val="30"/>
-    <w:rsid w:val="00674F60"/>
+    <w:rsid w:val="00D20965"/>
     <w:rPr>
       <w:i/>
       <w:iCs/>
@@ -2412,7 +2416,7 @@
     <w:basedOn w:val="DefaultParagraphFont"/>
     <w:uiPriority w:val="32"/>
     <w:qFormat/>
-    <w:rsid w:val="00674F60"/>
+    <w:rsid w:val="00D20965"/>
     <w:rPr>
       <w:b/>
       <w:bCs/>
@@ -2426,7 +2430,7 @@
     <w:basedOn w:val="Normal"/>
     <w:link w:val="BodyTextChar"/>
     <w:qFormat/>
-    <w:rsid w:val="00674F60"/>
+    <w:rsid w:val="00D20965"/>
     <w:pPr>
       <w:spacing w:before="180" w:after="180" w:line="240" w:lineRule="auto"/>
     </w:pPr>
@@ -2440,7 +2444,7 @@
     <w:name w:val="Body Text Char"/>
     <w:basedOn w:val="DefaultParagraphFont"/>
     <w:link w:val="BodyText"/>
-    <w:rsid w:val="00674F60"/>
+    <w:rsid w:val="00D20965"/>
     <w:rPr>
       <w:kern w:val="0"/>
       <w:lang w:val="en-US"/>
@@ -2452,13 +2456,13 @@
     <w:basedOn w:val="BodyText"/>
     <w:next w:val="BodyText"/>
     <w:qFormat/>
-    <w:rsid w:val="00674F60"/>
+    <w:rsid w:val="00D20965"/>
   </w:style>
   <w:style w:type="paragraph" w:customStyle="1" w:styleId="Compact">
     <w:name w:val="Compact"/>
     <w:basedOn w:val="BodyText"/>
     <w:qFormat/>
-    <w:rsid w:val="00674F60"/>
+    <w:rsid w:val="00D20965"/>
     <w:pPr>
       <w:spacing w:before="36" w:after="36"/>
     </w:pPr>
@@ -2470,7 +2474,7 @@
     <w:uiPriority w:val="9"/>
     <w:unhideWhenUsed/>
     <w:qFormat/>
-    <w:rsid w:val="00674F60"/>
+    <w:rsid w:val="00D20965"/>
     <w:pPr>
       <w:spacing w:before="100" w:after="100"/>
       <w:ind w:left="480" w:right="480"/>
@@ -2479,7 +2483,7 @@
   <w:style w:type="character" w:styleId="Hyperlink">
     <w:name w:val="Hyperlink"/>
     <w:basedOn w:val="DefaultParagraphFont"/>
-    <w:rsid w:val="00674F60"/>
+    <w:rsid w:val="00D20965"/>
     <w:rPr>
       <w:color w:val="156082" w:themeColor="accent1"/>
     </w:rPr>
